--- a/week5-bash_scripting_and_github/ds-assignment-week5-solution.docx
+++ b/week5-bash_scripting_and_github/ds-assignment-week5-solution.docx
@@ -272,8 +272,6 @@
         </w:rPr>
         <w:t xml:space="preserve"> best model by</w:t>
       </w:r>
-      <w:bookmarkStart w:id="0" w:name="_GoBack"/>
-      <w:bookmarkEnd w:id="0"/>
       <w:r>
         <w:rPr>
           <w:rFonts w:asciiTheme="majorHAnsi" w:hAnsiTheme="majorHAnsi" w:cs="Arial"/>
@@ -303,6 +301,9 @@
         </w:rPr>
       </w:pPr>
       <w:r>
+        <w:rPr>
+          <w:noProof/>
+        </w:rPr>
         <w:drawing>
           <wp:inline distT="0" distB="0" distL="0" distR="0" wp14:anchorId="2FA9E48F" wp14:editId="23B208E9">
             <wp:extent cx="5943600" cy="4760595"/>
@@ -348,6 +349,9 @@
         </w:rPr>
       </w:pPr>
       <w:r>
+        <w:rPr>
+          <w:noProof/>
+        </w:rPr>
         <w:lastRenderedPageBreak/>
         <w:drawing>
           <wp:inline distT="0" distB="0" distL="0" distR="0" wp14:anchorId="000C86A6" wp14:editId="7B964406">
@@ -532,10 +536,11 @@
       <w:r>
         <w:rPr>
           <w:rFonts w:asciiTheme="majorHAnsi" w:hAnsiTheme="majorHAnsi" w:cs="Arial"/>
+          <w:noProof/>
         </w:rPr>
         <w:drawing>
-          <wp:inline distT="0" distB="0" distL="0" distR="0" wp14:anchorId="67D96493" wp14:editId="57AF9BEE">
-            <wp:extent cx="5943600" cy="4518025"/>
+          <wp:inline distT="0" distB="0" distL="0" distR="0" wp14:anchorId="67D96493" wp14:editId="70E4059C">
+            <wp:extent cx="5124945" cy="3895725"/>
             <wp:effectExtent l="0" t="0" r="0" b="0"/>
             <wp:docPr id="3" name="Picture 3"/>
             <wp:cNvGraphicFramePr>
@@ -557,7 +562,7 @@
                   <pic:spPr>
                     <a:xfrm>
                       <a:off x="0" y="0"/>
-                      <a:ext cx="5943600" cy="4518025"/>
+                      <a:ext cx="5126008" cy="3896533"/>
                     </a:xfrm>
                     <a:prstGeom prst="rect">
                       <a:avLst/>
@@ -630,93 +635,72 @@
     </w:p>
     <w:p>
       <w:pPr>
-        <w:pStyle w:val="ListParagraph"/>
-        <w:rPr>
-          <w:rFonts w:asciiTheme="majorHAnsi" w:hAnsiTheme="majorHAnsi" w:cs="Arial"/>
-        </w:rPr>
-      </w:pPr>
-      <w:r>
-        <w:rPr>
-          <w:rFonts w:asciiTheme="majorHAnsi" w:hAnsiTheme="majorHAnsi" w:cs="Arial"/>
+        <w:rPr>
+          <w:rFonts w:asciiTheme="majorHAnsi" w:hAnsiTheme="majorHAnsi" w:cs="Arial"/>
+        </w:rPr>
+      </w:pPr>
+      <w:proofErr w:type="spellStart"/>
+      <w:r>
+        <w:rPr>
+          <w:rFonts w:asciiTheme="majorHAnsi" w:hAnsiTheme="majorHAnsi" w:cs="Arial"/>
+          <w:b/>
+        </w:rPr>
+        <w:t>GitHub</w:t>
+      </w:r>
+      <w:proofErr w:type="spellEnd"/>
+      <w:r>
+        <w:rPr>
+          <w:rFonts w:asciiTheme="majorHAnsi" w:hAnsiTheme="majorHAnsi" w:cs="Arial"/>
+          <w:b/>
+        </w:rPr>
+        <w:t xml:space="preserve"> Repo</w:t>
+      </w:r>
+      <w:r>
+        <w:rPr>
+          <w:rFonts w:asciiTheme="majorHAnsi" w:hAnsiTheme="majorHAnsi" w:cs="Arial"/>
+        </w:rPr>
+        <w:t xml:space="preserve">: </w:t>
+      </w:r>
+      <w:hyperlink r:id="rId8" w:history="1">
+        <w:r>
+          <w:rPr>
+            <w:rStyle w:val="Hyperlink"/>
+            <w:rFonts w:asciiTheme="majorHAnsi" w:hAnsiTheme="majorHAnsi" w:cs="Arial"/>
+          </w:rPr>
+          <w:t>https://github.com/yusufokunlola/TDI_Emerald_Week5</w:t>
+        </w:r>
+      </w:hyperlink>
+      <w:r>
+        <w:rPr>
+          <w:rFonts w:asciiTheme="majorHAnsi" w:hAnsiTheme="majorHAnsi" w:cs="Arial"/>
+        </w:rPr>
+        <w:t xml:space="preserve"> </w:t>
+      </w:r>
+    </w:p>
+    <w:p>
+      <w:pPr>
+        <w:rPr>
+          <w:rFonts w:asciiTheme="majorHAnsi" w:hAnsiTheme="majorHAnsi" w:cs="Arial"/>
+        </w:rPr>
+      </w:pPr>
+    </w:p>
+    <w:p>
+      <w:pPr>
+        <w:pStyle w:val="ListParagraph"/>
+        <w:rPr>
+          <w:rFonts w:asciiTheme="majorHAnsi" w:hAnsiTheme="majorHAnsi" w:cs="Arial"/>
+        </w:rPr>
+      </w:pPr>
+      <w:r>
+        <w:rPr>
+          <w:rFonts w:asciiTheme="majorHAnsi" w:hAnsiTheme="majorHAnsi" w:cs="Arial"/>
+          <w:noProof/>
         </w:rPr>
         <w:drawing>
           <wp:inline distT="0" distB="0" distL="0" distR="0" wp14:anchorId="24EA6D9B" wp14:editId="6172DBDE">
             <wp:extent cx="5943600" cy="2879090"/>
             <wp:effectExtent l="0" t="0" r="0" b="0"/>
             <wp:docPr id="4" name="Picture 4"/>
-            <wp:cNvGraphicFramePr>
-              <a:graphicFrameLocks xmlns:a="http://schemas.openxmlformats.org/drawingml/2006/main" noChangeAspect="1"/>
-            </wp:cNvGraphicFramePr>
-            <a:graphic xmlns:a="http://schemas.openxmlformats.org/drawingml/2006/main">
-              <a:graphicData uri="http://schemas.openxmlformats.org/drawingml/2006/picture">
-                <pic:pic xmlns:pic="http://schemas.openxmlformats.org/drawingml/2006/picture">
-                  <pic:nvPicPr>
-                    <pic:cNvPr id="1" name=""/>
-                    <pic:cNvPicPr/>
-                  </pic:nvPicPr>
-                  <pic:blipFill>
-                    <a:blip r:embed="rId8"/>
-                    <a:stretch>
-                      <a:fillRect/>
-                    </a:stretch>
-                  </pic:blipFill>
-                  <pic:spPr>
-                    <a:xfrm>
-                      <a:off x="0" y="0"/>
-                      <a:ext cx="5943600" cy="2879090"/>
-                    </a:xfrm>
-                    <a:prstGeom prst="rect">
-                      <a:avLst/>
-                    </a:prstGeom>
-                  </pic:spPr>
-                </pic:pic>
-              </a:graphicData>
-            </a:graphic>
-          </wp:inline>
-        </w:drawing>
-      </w:r>
-    </w:p>
-    <w:p>
-      <w:pPr>
-        <w:pStyle w:val="ListParagraph"/>
-        <w:rPr>
-          <w:rFonts w:asciiTheme="majorHAnsi" w:hAnsiTheme="majorHAnsi" w:cs="Arial"/>
-        </w:rPr>
-      </w:pPr>
-    </w:p>
-    <w:p>
-      <w:pPr>
-        <w:pStyle w:val="ListParagraph"/>
-        <w:numPr>
-          <w:ilvl w:val="0"/>
-          <w:numId w:val="2"/>
-        </w:numPr>
-        <w:rPr>
-          <w:rFonts w:asciiTheme="majorHAnsi" w:hAnsiTheme="majorHAnsi" w:cs="Arial"/>
-        </w:rPr>
-      </w:pPr>
-      <w:r>
-        <w:rPr>
-          <w:rFonts w:asciiTheme="majorHAnsi" w:hAnsiTheme="majorHAnsi" w:cs="Arial"/>
-        </w:rPr>
-        <w:t>Submit a pull request to merge compare-result into the main branch.</w:t>
-      </w:r>
-    </w:p>
-    <w:p>
-      <w:pPr>
-        <w:rPr>
-          <w:rFonts w:asciiTheme="majorHAnsi" w:hAnsiTheme="majorHAnsi" w:cs="Arial"/>
-        </w:rPr>
-      </w:pPr>
-      <w:r>
-        <w:rPr>
-          <w:rFonts w:asciiTheme="majorHAnsi" w:hAnsiTheme="majorHAnsi" w:cs="Arial"/>
-        </w:rPr>
-        <w:drawing>
-          <wp:inline distT="0" distB="0" distL="0" distR="0" wp14:anchorId="24B6ACAF" wp14:editId="762AC2CA">
-            <wp:extent cx="5943600" cy="3915410"/>
-            <wp:effectExtent l="0" t="0" r="0" b="8890"/>
-            <wp:docPr id="7" name="Picture 7"/>
             <wp:cNvGraphicFramePr>
               <a:graphicFrameLocks xmlns:a="http://schemas.openxmlformats.org/drawingml/2006/main" noChangeAspect="1"/>
             </wp:cNvGraphicFramePr>
@@ -736,7 +720,7 @@
                   <pic:spPr>
                     <a:xfrm>
                       <a:off x="0" y="0"/>
-                      <a:ext cx="5943600" cy="3915410"/>
+                      <a:ext cx="5943600" cy="2879090"/>
                     </a:xfrm>
                     <a:prstGeom prst="rect">
                       <a:avLst/>
@@ -772,133 +756,25 @@
         <w:rPr>
           <w:rFonts w:asciiTheme="majorHAnsi" w:hAnsiTheme="majorHAnsi" w:cs="Arial"/>
         </w:rPr>
-        <w:t xml:space="preserve"> </w:t>
-      </w:r>
-      <w:r>
-        <w:rPr>
-          <w:rFonts w:asciiTheme="majorHAnsi" w:hAnsiTheme="majorHAnsi" w:cs="Arial"/>
-        </w:rPr>
-        <w:t>In the main branch, ensure that only the best model report is included in baseline_model_report.md as per the format shown in the provided screenshot in the assignment folder.</w:t>
-      </w:r>
-    </w:p>
-    <w:p>
-      <w:pPr>
-        <w:pStyle w:val="ListParagraph"/>
-        <w:rPr>
-          <w:rFonts w:asciiTheme="majorHAnsi" w:hAnsiTheme="majorHAnsi" w:cs="Arial"/>
-        </w:rPr>
-      </w:pPr>
-    </w:p>
-    <w:p>
-      <w:pPr>
-        <w:pStyle w:val="ListParagraph"/>
-        <w:numPr>
-          <w:ilvl w:val="0"/>
-          <w:numId w:val="2"/>
-        </w:numPr>
-        <w:rPr>
-          <w:rFonts w:asciiTheme="majorHAnsi" w:hAnsiTheme="majorHAnsi" w:cs="Arial"/>
-        </w:rPr>
-      </w:pPr>
-      <w:r>
-        <w:rPr>
-          <w:rFonts w:asciiTheme="majorHAnsi" w:hAnsiTheme="majorHAnsi" w:cs="Arial"/>
-        </w:rPr>
-        <w:t xml:space="preserve"> The final repository in the main branch should also include:</w:t>
-      </w:r>
-    </w:p>
-    <w:p>
-      <w:pPr>
-        <w:pStyle w:val="ListParagraph"/>
-        <w:numPr>
-          <w:ilvl w:val="1"/>
-          <w:numId w:val="2"/>
-        </w:numPr>
-        <w:ind w:left="1260" w:firstLine="0"/>
-        <w:rPr>
-          <w:rFonts w:asciiTheme="majorHAnsi" w:hAnsiTheme="majorHAnsi" w:cs="Arial"/>
-        </w:rPr>
-      </w:pPr>
-      <w:r>
-        <w:rPr>
-          <w:rFonts w:asciiTheme="majorHAnsi" w:hAnsiTheme="majorHAnsi" w:cs="Arial"/>
-        </w:rPr>
-        <w:t>The confusion matrix image of the best model.</w:t>
-      </w:r>
-    </w:p>
-    <w:p>
-      <w:pPr>
-        <w:pStyle w:val="ListParagraph"/>
-        <w:numPr>
-          <w:ilvl w:val="1"/>
-          <w:numId w:val="2"/>
-        </w:numPr>
-        <w:ind w:left="1260" w:firstLine="0"/>
-        <w:rPr>
-          <w:rFonts w:asciiTheme="majorHAnsi" w:hAnsiTheme="majorHAnsi" w:cs="Arial"/>
-        </w:rPr>
-      </w:pPr>
-      <w:r>
-        <w:rPr>
-          <w:rFonts w:asciiTheme="majorHAnsi" w:hAnsiTheme="majorHAnsi" w:cs="Arial"/>
-        </w:rPr>
-        <w:t>The full results in CSV format</w:t>
-      </w:r>
-      <w:r>
-        <w:rPr>
-          <w:rFonts w:asciiTheme="majorHAnsi" w:hAnsiTheme="majorHAnsi" w:cs="Arial"/>
-        </w:rPr>
-        <w:t xml:space="preserve"> ‘</w:t>
-      </w:r>
-      <w:r>
-        <w:rPr>
-          <w:rFonts w:asciiTheme="majorHAnsi" w:hAnsiTheme="majorHAnsi" w:cs="Arial"/>
-          <w:i/>
-          <w:iCs/>
-          <w:color w:val="FF0000"/>
-        </w:rPr>
-        <w:t>baseline_model_results.csv’</w:t>
-      </w:r>
-      <w:r>
-        <w:rPr>
-          <w:rFonts w:asciiTheme="majorHAnsi" w:hAnsiTheme="majorHAnsi" w:cs="Arial"/>
-          <w:color w:val="FF0000"/>
-        </w:rPr>
-        <w:t xml:space="preserve"> </w:t>
-      </w:r>
-      <w:r>
-        <w:rPr>
-          <w:rFonts w:asciiTheme="majorHAnsi" w:hAnsiTheme="majorHAnsi" w:cs="Arial"/>
-        </w:rPr>
-        <w:t>, with all metrics for reference.</w:t>
-      </w:r>
-    </w:p>
-    <w:p>
-      <w:pPr>
-        <w:ind w:left="1260" w:hanging="1260"/>
-        <w:rPr>
-          <w:rFonts w:asciiTheme="majorHAnsi" w:hAnsiTheme="majorHAnsi" w:cs="Arial"/>
-          <w:b/>
-          <w:bCs/>
-          <w:i/>
-          <w:iCs/>
-          <w:color w:val="FF0000"/>
-        </w:rPr>
-      </w:pPr>
-      <w:r>
-        <w:rPr>
-          <w:rFonts w:asciiTheme="majorHAnsi" w:hAnsiTheme="majorHAnsi" w:cs="Arial"/>
-          <w:b/>
-          <w:bCs/>
-          <w:i/>
-          <w:iCs/>
-          <w:color w:val="FF0000"/>
+        <w:t>Submit a pull request to merge compare-result into the main branch.</w:t>
+      </w:r>
+    </w:p>
+    <w:p>
+      <w:pPr>
+        <w:rPr>
+          <w:rFonts w:asciiTheme="majorHAnsi" w:hAnsiTheme="majorHAnsi" w:cs="Arial"/>
+        </w:rPr>
+      </w:pPr>
+      <w:r>
+        <w:rPr>
+          <w:rFonts w:asciiTheme="majorHAnsi" w:hAnsiTheme="majorHAnsi" w:cs="Arial"/>
+          <w:noProof/>
         </w:rPr>
         <w:drawing>
-          <wp:inline distT="0" distB="0" distL="0" distR="0" wp14:anchorId="76A4A938" wp14:editId="4785D4F9">
-            <wp:extent cx="5943600" cy="3954145"/>
-            <wp:effectExtent l="0" t="0" r="0" b="8255"/>
-            <wp:docPr id="5" name="Picture 5"/>
+          <wp:inline distT="0" distB="0" distL="0" distR="0" wp14:anchorId="24B6ACAF" wp14:editId="762AC2CA">
+            <wp:extent cx="5943600" cy="3915410"/>
+            <wp:effectExtent l="0" t="0" r="0" b="8890"/>
+            <wp:docPr id="7" name="Picture 7"/>
             <wp:cNvGraphicFramePr>
               <a:graphicFrameLocks xmlns:a="http://schemas.openxmlformats.org/drawingml/2006/main" noChangeAspect="1"/>
             </wp:cNvGraphicFramePr>
@@ -918,7 +794,7 @@
                   <pic:spPr>
                     <a:xfrm>
                       <a:off x="0" y="0"/>
-                      <a:ext cx="5943600" cy="3954145"/>
+                      <a:ext cx="5943600" cy="3915410"/>
                     </a:xfrm>
                     <a:prstGeom prst="rect">
                       <a:avLst/>
@@ -933,7 +809,131 @@
     </w:p>
     <w:p>
       <w:pPr>
-        <w:ind w:left="1260"/>
+        <w:pStyle w:val="ListParagraph"/>
+        <w:rPr>
+          <w:rFonts w:asciiTheme="majorHAnsi" w:hAnsiTheme="majorHAnsi" w:cs="Arial"/>
+        </w:rPr>
+      </w:pPr>
+    </w:p>
+    <w:p>
+      <w:pPr>
+        <w:pStyle w:val="ListParagraph"/>
+        <w:numPr>
+          <w:ilvl w:val="0"/>
+          <w:numId w:val="2"/>
+        </w:numPr>
+        <w:rPr>
+          <w:rFonts w:asciiTheme="majorHAnsi" w:hAnsiTheme="majorHAnsi" w:cs="Arial"/>
+        </w:rPr>
+      </w:pPr>
+      <w:r>
+        <w:rPr>
+          <w:rFonts w:asciiTheme="majorHAnsi" w:hAnsiTheme="majorHAnsi" w:cs="Arial"/>
+        </w:rPr>
+        <w:t xml:space="preserve"> </w:t>
+      </w:r>
+      <w:r>
+        <w:rPr>
+          <w:rFonts w:asciiTheme="majorHAnsi" w:hAnsiTheme="majorHAnsi" w:cs="Arial"/>
+        </w:rPr>
+        <w:t>In the main branch, ensure that only the best model report is included in baseline_model_report.md as per the format shown in the provided screenshot in the assignment folder.</w:t>
+      </w:r>
+    </w:p>
+    <w:p>
+      <w:pPr>
+        <w:pStyle w:val="ListParagraph"/>
+        <w:rPr>
+          <w:rFonts w:asciiTheme="majorHAnsi" w:hAnsiTheme="majorHAnsi" w:cs="Arial"/>
+        </w:rPr>
+      </w:pPr>
+    </w:p>
+    <w:p>
+      <w:pPr>
+        <w:pStyle w:val="ListParagraph"/>
+        <w:numPr>
+          <w:ilvl w:val="0"/>
+          <w:numId w:val="2"/>
+        </w:numPr>
+        <w:rPr>
+          <w:rFonts w:asciiTheme="majorHAnsi" w:hAnsiTheme="majorHAnsi" w:cs="Arial"/>
+        </w:rPr>
+      </w:pPr>
+      <w:r>
+        <w:rPr>
+          <w:rFonts w:asciiTheme="majorHAnsi" w:hAnsiTheme="majorHAnsi" w:cs="Arial"/>
+        </w:rPr>
+        <w:t xml:space="preserve"> The final repository in the main branch should also include:</w:t>
+      </w:r>
+    </w:p>
+    <w:p>
+      <w:pPr>
+        <w:pStyle w:val="ListParagraph"/>
+        <w:numPr>
+          <w:ilvl w:val="1"/>
+          <w:numId w:val="2"/>
+        </w:numPr>
+        <w:ind w:left="1260" w:firstLine="0"/>
+        <w:rPr>
+          <w:rFonts w:asciiTheme="majorHAnsi" w:hAnsiTheme="majorHAnsi" w:cs="Arial"/>
+        </w:rPr>
+      </w:pPr>
+      <w:r>
+        <w:rPr>
+          <w:rFonts w:asciiTheme="majorHAnsi" w:hAnsiTheme="majorHAnsi" w:cs="Arial"/>
+        </w:rPr>
+        <w:t>The confusion matrix image of the best model.</w:t>
+      </w:r>
+    </w:p>
+    <w:p>
+      <w:pPr>
+        <w:pStyle w:val="ListParagraph"/>
+        <w:numPr>
+          <w:ilvl w:val="1"/>
+          <w:numId w:val="2"/>
+        </w:numPr>
+        <w:ind w:left="1260" w:firstLine="0"/>
+        <w:rPr>
+          <w:rFonts w:asciiTheme="majorHAnsi" w:hAnsiTheme="majorHAnsi" w:cs="Arial"/>
+        </w:rPr>
+      </w:pPr>
+      <w:r>
+        <w:rPr>
+          <w:rFonts w:asciiTheme="majorHAnsi" w:hAnsiTheme="majorHAnsi" w:cs="Arial"/>
+        </w:rPr>
+        <w:t>The full results in CSV format</w:t>
+      </w:r>
+      <w:r>
+        <w:rPr>
+          <w:rFonts w:asciiTheme="majorHAnsi" w:hAnsiTheme="majorHAnsi" w:cs="Arial"/>
+        </w:rPr>
+        <w:t xml:space="preserve"> ‘</w:t>
+      </w:r>
+      <w:r>
+        <w:rPr>
+          <w:rFonts w:asciiTheme="majorHAnsi" w:hAnsiTheme="majorHAnsi" w:cs="Arial"/>
+          <w:i/>
+          <w:iCs/>
+          <w:color w:val="FF0000"/>
+        </w:rPr>
+        <w:t>baseline_model_results.csv’</w:t>
+      </w:r>
+      <w:r>
+        <w:rPr>
+          <w:rFonts w:asciiTheme="majorHAnsi" w:hAnsiTheme="majorHAnsi" w:cs="Arial"/>
+          <w:color w:val="FF0000"/>
+        </w:rPr>
+        <w:t xml:space="preserve"> </w:t>
+      </w:r>
+      <w:r>
+        <w:rPr>
+          <w:rFonts w:asciiTheme="majorHAnsi" w:hAnsiTheme="majorHAnsi" w:cs="Arial"/>
+        </w:rPr>
+        <w:t>, with all metrics for reference.</w:t>
+      </w:r>
+    </w:p>
+    <w:p>
+      <w:pPr>
+        <w:ind w:left="1260" w:hanging="1260"/>
         <w:rPr>
           <w:rFonts w:asciiTheme="majorHAnsi" w:hAnsiTheme="majorHAnsi" w:cs="Arial"/>
           <w:b/>
@@ -943,33 +943,21 @@
           <w:color w:val="FF0000"/>
         </w:rPr>
       </w:pPr>
-    </w:p>
-    <w:p>
-      <w:pPr>
-        <w:ind w:left="1260" w:hanging="1170"/>
+      <w:r>
         <w:rPr>
           <w:rFonts w:asciiTheme="majorHAnsi" w:hAnsiTheme="majorHAnsi" w:cs="Arial"/>
           <w:b/>
           <w:bCs/>
           <w:i/>
           <w:iCs/>
+          <w:noProof/>
           <w:color w:val="FF0000"/>
         </w:rPr>
-      </w:pPr>
-      <w:r>
-        <w:rPr>
-          <w:rFonts w:asciiTheme="majorHAnsi" w:hAnsiTheme="majorHAnsi" w:cs="Arial"/>
-          <w:b/>
-          <w:bCs/>
-          <w:i/>
-          <w:iCs/>
-          <w:color w:val="FF0000"/>
-        </w:rPr>
         <w:drawing>
-          <wp:inline distT="0" distB="0" distL="0" distR="0" wp14:anchorId="62220457" wp14:editId="4E0D6215">
-            <wp:extent cx="5039428" cy="3277057"/>
-            <wp:effectExtent l="0" t="0" r="8890" b="0"/>
-            <wp:docPr id="6" name="Picture 6"/>
+          <wp:inline distT="0" distB="0" distL="0" distR="0" wp14:anchorId="76A4A938" wp14:editId="4785D4F9">
+            <wp:extent cx="5943600" cy="3954145"/>
+            <wp:effectExtent l="0" t="0" r="0" b="8255"/>
+            <wp:docPr id="5" name="Picture 5"/>
             <wp:cNvGraphicFramePr>
               <a:graphicFrameLocks xmlns:a="http://schemas.openxmlformats.org/drawingml/2006/main" noChangeAspect="1"/>
             </wp:cNvGraphicFramePr>
@@ -989,6 +977,78 @@
                   <pic:spPr>
                     <a:xfrm>
                       <a:off x="0" y="0"/>
+                      <a:ext cx="5943600" cy="3954145"/>
+                    </a:xfrm>
+                    <a:prstGeom prst="rect">
+                      <a:avLst/>
+                    </a:prstGeom>
+                  </pic:spPr>
+                </pic:pic>
+              </a:graphicData>
+            </a:graphic>
+          </wp:inline>
+        </w:drawing>
+      </w:r>
+    </w:p>
+    <w:p>
+      <w:pPr>
+        <w:ind w:left="1260"/>
+        <w:rPr>
+          <w:rFonts w:asciiTheme="majorHAnsi" w:hAnsiTheme="majorHAnsi" w:cs="Arial"/>
+          <w:b/>
+          <w:bCs/>
+          <w:i/>
+          <w:iCs/>
+          <w:color w:val="FF0000"/>
+        </w:rPr>
+      </w:pPr>
+    </w:p>
+    <w:p>
+      <w:pPr>
+        <w:ind w:left="1260" w:hanging="1170"/>
+        <w:rPr>
+          <w:rFonts w:asciiTheme="majorHAnsi" w:hAnsiTheme="majorHAnsi" w:cs="Arial"/>
+          <w:b/>
+          <w:bCs/>
+          <w:i/>
+          <w:iCs/>
+          <w:color w:val="FF0000"/>
+        </w:rPr>
+      </w:pPr>
+      <w:r>
+        <w:rPr>
+          <w:rFonts w:asciiTheme="majorHAnsi" w:hAnsiTheme="majorHAnsi" w:cs="Arial"/>
+          <w:b/>
+          <w:bCs/>
+          <w:i/>
+          <w:iCs/>
+          <w:noProof/>
+          <w:color w:val="FF0000"/>
+        </w:rPr>
+        <w:drawing>
+          <wp:inline distT="0" distB="0" distL="0" distR="0" wp14:anchorId="62220457" wp14:editId="4E0D6215">
+            <wp:extent cx="5039428" cy="3277057"/>
+            <wp:effectExtent l="0" t="0" r="8890" b="0"/>
+            <wp:docPr id="6" name="Picture 6"/>
+            <wp:cNvGraphicFramePr>
+              <a:graphicFrameLocks xmlns:a="http://schemas.openxmlformats.org/drawingml/2006/main" noChangeAspect="1"/>
+            </wp:cNvGraphicFramePr>
+            <a:graphic xmlns:a="http://schemas.openxmlformats.org/drawingml/2006/main">
+              <a:graphicData uri="http://schemas.openxmlformats.org/drawingml/2006/picture">
+                <pic:pic xmlns:pic="http://schemas.openxmlformats.org/drawingml/2006/picture">
+                  <pic:nvPicPr>
+                    <pic:cNvPr id="1" name=""/>
+                    <pic:cNvPicPr/>
+                  </pic:nvPicPr>
+                  <pic:blipFill>
+                    <a:blip r:embed="rId12"/>
+                    <a:stretch>
+                      <a:fillRect/>
+                    </a:stretch>
+                  </pic:blipFill>
+                  <pic:spPr>
+                    <a:xfrm>
+                      <a:off x="0" y="0"/>
                       <a:ext cx="5039428" cy="3277057"/>
                     </a:xfrm>
                     <a:prstGeom prst="rect">
@@ -1000,6 +1060,76 @@
             </a:graphic>
           </wp:inline>
         </w:drawing>
+      </w:r>
+    </w:p>
+    <w:p>
+      <w:pPr>
+        <w:ind w:left="1260" w:hanging="1170"/>
+        <w:rPr>
+          <w:rFonts w:asciiTheme="majorHAnsi" w:hAnsiTheme="majorHAnsi" w:cs="Arial"/>
+          <w:b/>
+          <w:bCs/>
+          <w:i/>
+          <w:iCs/>
+          <w:color w:val="FF0000"/>
+        </w:rPr>
+      </w:pPr>
+      <w:bookmarkStart w:id="0" w:name="_GoBack"/>
+      <w:bookmarkEnd w:id="0"/>
+      <w:r>
+        <w:rPr>
+          <w:rFonts w:asciiTheme="majorHAnsi" w:hAnsiTheme="majorHAnsi" w:cs="Arial"/>
+          <w:b/>
+          <w:bCs/>
+          <w:i/>
+          <w:iCs/>
+          <w:color w:val="FF0000"/>
+        </w:rPr>
+        <w:t>Reference</w:t>
+      </w:r>
+    </w:p>
+    <w:p>
+      <w:pPr>
+        <w:rPr>
+          <w:rFonts w:asciiTheme="majorHAnsi" w:hAnsiTheme="majorHAnsi" w:cs="Arial"/>
+        </w:rPr>
+      </w:pPr>
+      <w:proofErr w:type="spellStart"/>
+      <w:r>
+        <w:rPr>
+          <w:rFonts w:asciiTheme="majorHAnsi" w:hAnsiTheme="majorHAnsi" w:cs="Arial"/>
+          <w:b/>
+        </w:rPr>
+        <w:t>GitHub</w:t>
+      </w:r>
+      <w:proofErr w:type="spellEnd"/>
+      <w:r>
+        <w:rPr>
+          <w:rFonts w:asciiTheme="majorHAnsi" w:hAnsiTheme="majorHAnsi" w:cs="Arial"/>
+          <w:b/>
+        </w:rPr>
+        <w:t xml:space="preserve"> Repo</w:t>
+      </w:r>
+      <w:r>
+        <w:rPr>
+          <w:rFonts w:asciiTheme="majorHAnsi" w:hAnsiTheme="majorHAnsi" w:cs="Arial"/>
+        </w:rPr>
+        <w:t xml:space="preserve">: </w:t>
+      </w:r>
+      <w:hyperlink r:id="rId13" w:history="1">
+        <w:r>
+          <w:rPr>
+            <w:rStyle w:val="Hyperlink"/>
+            <w:rFonts w:asciiTheme="majorHAnsi" w:hAnsiTheme="majorHAnsi" w:cs="Arial"/>
+          </w:rPr>
+          <w:t>https://github.com/yusufokunlola/TDI_Emerald_Week5</w:t>
+        </w:r>
+      </w:hyperlink>
+      <w:r>
+        <w:rPr>
+          <w:rFonts w:asciiTheme="majorHAnsi" w:hAnsiTheme="majorHAnsi" w:cs="Arial"/>
+        </w:rPr>
+        <w:t xml:space="preserve"> </w:t>
       </w:r>
     </w:p>
     <w:sectPr>
@@ -1601,7 +1731,7 @@
   <w:style w:type="paragraph" w:default="1" w:styleId="Normal">
     <w:name w:val="Normal"/>
     <w:qFormat/>
-    <w:rsid w:val="008D4A4D"/>
+    <w:rsid w:val="009A3B50"/>
   </w:style>
   <w:style w:type="paragraph" w:styleId="Heading1">
     <w:name w:val="heading 1"/>
